--- a/3 курс/2 сем/Бухгалтерские информационные системы/Филиппова_Екатерина_ПИ21-7_Задание_лекция.docx
+++ b/3 курс/2 сем/Бухгалтерские информационные системы/Филиппова_Екатерина_ПИ21-7_Задание_лекция.docx
@@ -733,7 +733,6 @@
           <w:color w:val="1F1F1F"/>
           <w:sz w:val="28"/>
           <w:szCs w:val="28"/>
-          <w:lang w:val="en-US"/>
         </w:rPr>
         <w:t>.</w:t>
       </w:r>
@@ -1162,18 +1161,7 @@
           <w:sz w:val="28"/>
           <w:szCs w:val="28"/>
         </w:rPr>
-        <w:t>Счета-фактуры</w:t>
-      </w:r>
-      <w:r>
-        <w:rPr>
-          <w:rFonts w:ascii="Times New Roman" w:eastAsia="Times New Roman" w:hAnsi="Times New Roman" w:cs="Times New Roman"/>
-          <w:i/>
-          <w:iCs/>
-          <w:color w:val="1F1F1F"/>
-          <w:sz w:val="28"/>
-          <w:szCs w:val="28"/>
-        </w:rPr>
-        <w:t>.</w:t>
+        <w:t>Счета-фактуры.</w:t>
       </w:r>
       <w:r>
         <w:rPr>
@@ -1228,8 +1216,185 @@
           <w:szCs w:val="28"/>
         </w:rPr>
         <w:lastRenderedPageBreak/>
-        <w:t>Акты выполненных работ (услуг)</w:t>
-      </w:r>
+        <w:t xml:space="preserve">Акты выполненных работ (услуг). </w:t>
+      </w:r>
+      <w:r>
+        <w:rPr>
+          <w:rFonts w:ascii="Times New Roman" w:eastAsia="Times New Roman" w:hAnsi="Times New Roman" w:cs="Times New Roman"/>
+          <w:color w:val="1F1F1F"/>
+          <w:sz w:val="28"/>
+          <w:szCs w:val="28"/>
+        </w:rPr>
+        <w:t>(</w:t>
+      </w:r>
+      <w:r>
+        <w:rPr>
+          <w:rFonts w:ascii="Times New Roman" w:eastAsia="Times New Roman" w:hAnsi="Times New Roman" w:cs="Times New Roman"/>
+          <w:color w:val="1F1F1F"/>
+          <w:sz w:val="28"/>
+          <w:szCs w:val="28"/>
+        </w:rPr>
+        <w:t>Эти документы выписываются при завершении работ или услуг и содержат информацию о выполненных объемах работ, сумме задолженности и сроках оплаты.</w:t>
+      </w:r>
+      <w:r>
+        <w:rPr>
+          <w:rFonts w:ascii="Times New Roman" w:eastAsia="Times New Roman" w:hAnsi="Times New Roman" w:cs="Times New Roman"/>
+          <w:color w:val="1F1F1F"/>
+          <w:sz w:val="28"/>
+          <w:szCs w:val="28"/>
+        </w:rPr>
+        <w:t>)</w:t>
+      </w:r>
+    </w:p>
+    <w:p>
+      <w:pPr>
+        <w:spacing w:after="0"/>
+        <w:rPr>
+          <w:rFonts w:ascii="Times New Roman" w:eastAsia="Times New Roman" w:hAnsi="Times New Roman" w:cs="Times New Roman"/>
+          <w:color w:val="1F1F1F"/>
+          <w:sz w:val="28"/>
+          <w:szCs w:val="28"/>
+        </w:rPr>
+      </w:pPr>
+    </w:p>
+    <w:p>
+      <w:pPr>
+        <w:spacing w:after="0"/>
+        <w:rPr>
+          <w:rFonts w:ascii="Times New Roman" w:eastAsia="Times New Roman" w:hAnsi="Times New Roman" w:cs="Times New Roman"/>
+          <w:color w:val="1F1F1F"/>
+          <w:sz w:val="28"/>
+          <w:szCs w:val="28"/>
+        </w:rPr>
+      </w:pPr>
+    </w:p>
+    <w:p>
+      <w:pPr>
+        <w:spacing w:after="0"/>
+        <w:rPr>
+          <w:rFonts w:ascii="Times New Roman" w:eastAsia="Times New Roman" w:hAnsi="Times New Roman" w:cs="Times New Roman"/>
+          <w:b/>
+          <w:bCs/>
+          <w:color w:val="1F1F1F"/>
+          <w:sz w:val="28"/>
+          <w:szCs w:val="28"/>
+        </w:rPr>
+      </w:pPr>
+      <w:r>
+        <w:rPr>
+          <w:rFonts w:ascii="Times New Roman" w:eastAsia="Times New Roman" w:hAnsi="Times New Roman" w:cs="Times New Roman"/>
+          <w:b/>
+          <w:bCs/>
+          <w:color w:val="1F1F1F"/>
+          <w:sz w:val="28"/>
+          <w:szCs w:val="28"/>
+        </w:rPr>
+        <w:t xml:space="preserve">4. </w:t>
+      </w:r>
+      <w:r>
+        <w:rPr>
+          <w:rFonts w:ascii="Times New Roman" w:eastAsia="Times New Roman" w:hAnsi="Times New Roman" w:cs="Times New Roman"/>
+          <w:b/>
+          <w:bCs/>
+          <w:color w:val="1F1F1F"/>
+          <w:sz w:val="28"/>
+          <w:szCs w:val="28"/>
+        </w:rPr>
+        <w:t>По валютным операциям:</w:t>
+      </w:r>
+    </w:p>
+    <w:p>
+      <w:pPr>
+        <w:spacing w:after="0"/>
+        <w:rPr>
+          <w:rFonts w:ascii="Times New Roman" w:eastAsia="Times New Roman" w:hAnsi="Times New Roman" w:cs="Times New Roman"/>
+          <w:color w:val="1F1F1F"/>
+          <w:sz w:val="28"/>
+          <w:szCs w:val="28"/>
+        </w:rPr>
+      </w:pPr>
+      <w:r>
+        <w:rPr>
+          <w:rFonts w:ascii="Times New Roman" w:eastAsia="Times New Roman" w:hAnsi="Times New Roman" w:cs="Times New Roman"/>
+          <w:color w:val="1F1F1F"/>
+          <w:sz w:val="28"/>
+          <w:szCs w:val="28"/>
+        </w:rPr>
+        <w:t>Расчеты в иностранной валюте. (Для учета задолженности и кредиторской задолженности, выраженной в иностранной валюте, и минимизации валютных рисков.)</w:t>
+      </w:r>
+    </w:p>
+    <w:p>
+      <w:pPr>
+        <w:spacing w:after="0"/>
+        <w:rPr>
+          <w:rFonts w:ascii="Times New Roman" w:eastAsia="Times New Roman" w:hAnsi="Times New Roman" w:cs="Times New Roman"/>
+          <w:color w:val="1F1F1F"/>
+          <w:sz w:val="28"/>
+          <w:szCs w:val="28"/>
+        </w:rPr>
+      </w:pPr>
+    </w:p>
+    <w:p>
+      <w:pPr>
+        <w:spacing w:after="0"/>
+        <w:rPr>
+          <w:rFonts w:ascii="Times New Roman" w:eastAsia="Times New Roman" w:hAnsi="Times New Roman" w:cs="Times New Roman"/>
+          <w:color w:val="1F1F1F"/>
+          <w:sz w:val="28"/>
+          <w:szCs w:val="28"/>
+        </w:rPr>
+      </w:pPr>
+    </w:p>
+    <w:p>
+      <w:pPr>
+        <w:spacing w:after="0"/>
+        <w:rPr>
+          <w:rFonts w:ascii="Times New Roman" w:eastAsia="Times New Roman" w:hAnsi="Times New Roman" w:cs="Times New Roman"/>
+          <w:b/>
+          <w:bCs/>
+          <w:color w:val="1F1F1F"/>
+          <w:sz w:val="28"/>
+          <w:szCs w:val="28"/>
+        </w:rPr>
+      </w:pPr>
+      <w:r>
+        <w:rPr>
+          <w:rFonts w:ascii="Times New Roman" w:eastAsia="Times New Roman" w:hAnsi="Times New Roman" w:cs="Times New Roman"/>
+          <w:b/>
+          <w:bCs/>
+          <w:color w:val="1F1F1F"/>
+          <w:sz w:val="28"/>
+          <w:szCs w:val="28"/>
+        </w:rPr>
+        <w:t xml:space="preserve">5. </w:t>
+      </w:r>
+      <w:r>
+        <w:rPr>
+          <w:rFonts w:ascii="Times New Roman" w:eastAsia="Times New Roman" w:hAnsi="Times New Roman" w:cs="Times New Roman"/>
+          <w:b/>
+          <w:bCs/>
+          <w:color w:val="1F1F1F"/>
+          <w:sz w:val="28"/>
+          <w:szCs w:val="28"/>
+        </w:rPr>
+        <w:t>По статусу обязательств:</w:t>
+      </w:r>
+    </w:p>
+    <w:p>
+      <w:pPr>
+        <w:pStyle w:val="a6"/>
+        <w:numPr>
+          <w:ilvl w:val="0"/>
+          <w:numId w:val="8"/>
+        </w:numPr>
+        <w:spacing w:after="0"/>
+        <w:rPr>
+          <w:rFonts w:ascii="Times New Roman" w:eastAsia="Times New Roman" w:hAnsi="Times New Roman" w:cs="Times New Roman"/>
+          <w:color w:val="1F1F1F"/>
+          <w:sz w:val="28"/>
+          <w:szCs w:val="28"/>
+        </w:rPr>
+      </w:pPr>
       <w:r>
         <w:rPr>
           <w:rFonts w:ascii="Times New Roman" w:eastAsia="Times New Roman" w:hAnsi="Times New Roman" w:cs="Times New Roman"/>
@@ -1239,34 +1404,211 @@
           <w:sz w:val="28"/>
           <w:szCs w:val="28"/>
         </w:rPr>
-        <w:t xml:space="preserve">. </w:t>
-      </w:r>
-      <w:r>
-        <w:rPr>
-          <w:rFonts w:ascii="Times New Roman" w:eastAsia="Times New Roman" w:hAnsi="Times New Roman" w:cs="Times New Roman"/>
-          <w:color w:val="1F1F1F"/>
-          <w:sz w:val="28"/>
-          <w:szCs w:val="28"/>
-        </w:rPr>
-        <w:t>(</w:t>
-      </w:r>
-      <w:r>
-        <w:rPr>
-          <w:rFonts w:ascii="Times New Roman" w:eastAsia="Times New Roman" w:hAnsi="Times New Roman" w:cs="Times New Roman"/>
-          <w:color w:val="1F1F1F"/>
-          <w:sz w:val="28"/>
-          <w:szCs w:val="28"/>
-        </w:rPr>
-        <w:t>Эти документы выписываются при завершении работ или услуг и содержат информацию о выполненных объемах работ, сумме задолженности и сроках оплаты.</w:t>
-      </w:r>
-      <w:r>
-        <w:rPr>
-          <w:rFonts w:ascii="Times New Roman" w:eastAsia="Times New Roman" w:hAnsi="Times New Roman" w:cs="Times New Roman"/>
-          <w:color w:val="1F1F1F"/>
-          <w:sz w:val="28"/>
-          <w:szCs w:val="28"/>
-        </w:rPr>
-        <w:t>)</w:t>
+        <w:t>Активные задолженности</w:t>
+      </w:r>
+      <w:r>
+        <w:rPr>
+          <w:rFonts w:ascii="Times New Roman" w:eastAsia="Times New Roman" w:hAnsi="Times New Roman" w:cs="Times New Roman"/>
+          <w:color w:val="1F1F1F"/>
+          <w:sz w:val="28"/>
+          <w:szCs w:val="28"/>
+        </w:rPr>
+        <w:t>. (Для отслеживания текущих обязательств, которые требуют немедленной оплаты.)</w:t>
+      </w:r>
+    </w:p>
+    <w:p>
+      <w:pPr>
+        <w:pStyle w:val="a6"/>
+        <w:numPr>
+          <w:ilvl w:val="0"/>
+          <w:numId w:val="8"/>
+        </w:numPr>
+        <w:spacing w:after="0"/>
+        <w:rPr>
+          <w:rFonts w:ascii="Times New Roman" w:eastAsia="Times New Roman" w:hAnsi="Times New Roman" w:cs="Times New Roman"/>
+          <w:color w:val="1F1F1F"/>
+          <w:sz w:val="28"/>
+          <w:szCs w:val="28"/>
+        </w:rPr>
+      </w:pPr>
+      <w:r>
+        <w:rPr>
+          <w:rFonts w:ascii="Times New Roman" w:eastAsia="Times New Roman" w:hAnsi="Times New Roman" w:cs="Times New Roman"/>
+          <w:i/>
+          <w:iCs/>
+          <w:color w:val="1F1F1F"/>
+          <w:sz w:val="28"/>
+          <w:szCs w:val="28"/>
+        </w:rPr>
+        <w:t>Заблокированные/оспариваемые задолженности.</w:t>
+      </w:r>
+      <w:r>
+        <w:rPr>
+          <w:rFonts w:ascii="Times New Roman" w:eastAsia="Times New Roman" w:hAnsi="Times New Roman" w:cs="Times New Roman"/>
+          <w:color w:val="1F1F1F"/>
+          <w:sz w:val="28"/>
+          <w:szCs w:val="28"/>
+        </w:rPr>
+        <w:t xml:space="preserve"> (Для учета задолженностей, по которым идут судебные разбирательства или возникли споры, и управления соответствующими рисками.)</w:t>
+      </w:r>
+    </w:p>
+    <w:p>
+      <w:pPr>
+        <w:spacing w:after="0"/>
+        <w:rPr>
+          <w:rFonts w:ascii="Times New Roman" w:eastAsia="Times New Roman" w:hAnsi="Times New Roman" w:cs="Times New Roman"/>
+          <w:color w:val="1F1F1F"/>
+          <w:sz w:val="28"/>
+          <w:szCs w:val="28"/>
+        </w:rPr>
+      </w:pPr>
+    </w:p>
+    <w:p>
+      <w:pPr>
+        <w:spacing w:after="0"/>
+        <w:rPr>
+          <w:rFonts w:ascii="Times New Roman" w:eastAsia="Times New Roman" w:hAnsi="Times New Roman" w:cs="Times New Roman"/>
+          <w:color w:val="1F1F1F"/>
+          <w:sz w:val="28"/>
+          <w:szCs w:val="28"/>
+        </w:rPr>
+      </w:pPr>
+    </w:p>
+    <w:p>
+      <w:pPr>
+        <w:pStyle w:val="a6"/>
+        <w:numPr>
+          <w:ilvl w:val="0"/>
+          <w:numId w:val="1"/>
+        </w:numPr>
+        <w:spacing w:after="0"/>
+        <w:rPr>
+          <w:rFonts w:ascii="Times New Roman" w:eastAsia="Times New Roman" w:hAnsi="Times New Roman" w:cs="Times New Roman"/>
+          <w:b/>
+          <w:bCs/>
+          <w:color w:val="1F1F1F"/>
+          <w:sz w:val="28"/>
+          <w:szCs w:val="28"/>
+        </w:rPr>
+      </w:pPr>
+      <w:r>
+        <w:rPr>
+          <w:rFonts w:ascii="Times New Roman" w:eastAsia="Times New Roman" w:hAnsi="Times New Roman" w:cs="Times New Roman"/>
+          <w:b/>
+          <w:bCs/>
+          <w:color w:val="1F1F1F"/>
+          <w:sz w:val="28"/>
+          <w:szCs w:val="28"/>
+        </w:rPr>
+        <w:t>По временным периодам:</w:t>
+      </w:r>
+    </w:p>
+    <w:p>
+      <w:pPr>
+        <w:pStyle w:val="a6"/>
+        <w:numPr>
+          <w:ilvl w:val="0"/>
+          <w:numId w:val="9"/>
+        </w:numPr>
+        <w:spacing w:after="0"/>
+        <w:rPr>
+          <w:rFonts w:ascii="Times New Roman" w:eastAsia="Times New Roman" w:hAnsi="Times New Roman" w:cs="Times New Roman"/>
+          <w:color w:val="1F1F1F"/>
+          <w:sz w:val="28"/>
+          <w:szCs w:val="28"/>
+        </w:rPr>
+      </w:pPr>
+      <w:r>
+        <w:rPr>
+          <w:rFonts w:ascii="Times New Roman" w:eastAsia="Times New Roman" w:hAnsi="Times New Roman" w:cs="Times New Roman"/>
+          <w:i/>
+          <w:iCs/>
+          <w:color w:val="1F1F1F"/>
+          <w:sz w:val="28"/>
+          <w:szCs w:val="28"/>
+        </w:rPr>
+        <w:t>Задолженности по месяцам/кварталам/годам.</w:t>
+      </w:r>
+      <w:r>
+        <w:rPr>
+          <w:rFonts w:ascii="Times New Roman" w:eastAsia="Times New Roman" w:hAnsi="Times New Roman" w:cs="Times New Roman"/>
+          <w:color w:val="1F1F1F"/>
+          <w:sz w:val="28"/>
+          <w:szCs w:val="28"/>
+        </w:rPr>
+        <w:t xml:space="preserve"> (Для учета задолженностей и кредиторской задолженности в разрезе временных периодов, что позволяет анализировать динамику платежей, выявлять сезонные колебания и планировать финансовые потоки на будущие периоды.)</w:t>
+      </w:r>
+    </w:p>
+    <w:p>
+      <w:pPr>
+        <w:pStyle w:val="a6"/>
+        <w:numPr>
+          <w:ilvl w:val="0"/>
+          <w:numId w:val="9"/>
+        </w:numPr>
+        <w:spacing w:after="0"/>
+        <w:rPr>
+          <w:rFonts w:ascii="Times New Roman" w:eastAsia="Times New Roman" w:hAnsi="Times New Roman" w:cs="Times New Roman"/>
+          <w:color w:val="1F1F1F"/>
+          <w:sz w:val="28"/>
+          <w:szCs w:val="28"/>
+        </w:rPr>
+      </w:pPr>
+      <w:r>
+        <w:rPr>
+          <w:rFonts w:ascii="Times New Roman" w:eastAsia="Times New Roman" w:hAnsi="Times New Roman" w:cs="Times New Roman"/>
+          <w:i/>
+          <w:iCs/>
+          <w:color w:val="1F1F1F"/>
+          <w:sz w:val="28"/>
+          <w:szCs w:val="28"/>
+        </w:rPr>
+        <w:t>Просроченные платежи.</w:t>
+      </w:r>
+      <w:r>
+        <w:rPr>
+          <w:rFonts w:ascii="Times New Roman" w:eastAsia="Times New Roman" w:hAnsi="Times New Roman" w:cs="Times New Roman"/>
+          <w:color w:val="1F1F1F"/>
+          <w:sz w:val="28"/>
+          <w:szCs w:val="28"/>
+        </w:rPr>
+        <w:t xml:space="preserve"> (Для выявления задолженностей, которые превысили установленный срок оплаты, и принятия мер по их взысканию или реструктуризации.)</w:t>
+      </w:r>
+    </w:p>
+    <w:p>
+      <w:pPr>
+        <w:pStyle w:val="a6"/>
+        <w:numPr>
+          <w:ilvl w:val="0"/>
+          <w:numId w:val="9"/>
+        </w:numPr>
+        <w:spacing w:after="0"/>
+        <w:rPr>
+          <w:rFonts w:ascii="Times New Roman" w:eastAsia="Times New Roman" w:hAnsi="Times New Roman" w:cs="Times New Roman"/>
+          <w:color w:val="1F1F1F"/>
+          <w:sz w:val="28"/>
+          <w:szCs w:val="28"/>
+        </w:rPr>
+      </w:pPr>
+      <w:r>
+        <w:rPr>
+          <w:rFonts w:ascii="Times New Roman" w:eastAsia="Times New Roman" w:hAnsi="Times New Roman" w:cs="Times New Roman"/>
+          <w:i/>
+          <w:iCs/>
+          <w:color w:val="1F1F1F"/>
+          <w:sz w:val="28"/>
+          <w:szCs w:val="28"/>
+        </w:rPr>
+        <w:t>Плановые платежи.</w:t>
+      </w:r>
+      <w:r>
+        <w:rPr>
+          <w:rFonts w:ascii="Times New Roman" w:eastAsia="Times New Roman" w:hAnsi="Times New Roman" w:cs="Times New Roman"/>
+          <w:color w:val="1F1F1F"/>
+          <w:sz w:val="28"/>
+          <w:szCs w:val="28"/>
+        </w:rPr>
+        <w:t xml:space="preserve"> (Для учета ожидаемых платежей по определенным счетам и планирования финансовых потоков в соответствии с плановыми обязательствами.)</w:t>
       </w:r>
     </w:p>
     <w:p>
@@ -1323,6 +1665,119 @@
 <file path=word/numbering.xml><?xml version="1.0" encoding="utf-8"?>
 <w:numbering xmlns:wpc="http://schemas.microsoft.com/office/word/2010/wordprocessingCanvas" xmlns:cx="http://schemas.microsoft.com/office/drawing/2014/chartex" xmlns:cx1="http://schemas.microsoft.com/office/drawing/2015/9/8/chartex" xmlns:cx2="http://schemas.microsoft.com/office/drawing/2015/10/21/chartex" xmlns:cx3="http://schemas.microsoft.com/office/drawing/2016/5/9/chartex" xmlns:cx4="http://schemas.microsoft.com/office/drawing/2016/5/10/chartex" xmlns:cx5="http://schemas.microsoft.com/office/drawing/2016/5/11/chartex" xmlns:cx6="http://schemas.microsoft.com/office/drawing/2016/5/12/chartex" xmlns:cx7="http://schemas.microsoft.com/office/drawing/2016/5/13/chartex" xmlns:cx8="http://schemas.microsoft.com/office/drawing/2016/5/14/chartex" xmlns:mc="http://schemas.openxmlformats.org/markup-compatibility/2006" xmlns:aink="http://schemas.microsoft.com/office/drawing/2016/ink" xmlns:am3d="http://schemas.microsoft.com/office/drawing/2017/model3d" xmlns:o="urn:schemas-microsoft-com:office:office" xmlns:oel="http://schemas.microsoft.com/office/2019/extlst" xmlns:r="http://schemas.openxmlformats.org/officeDocument/2006/relationships" xmlns:m="http://schemas.openxmlformats.org/officeDocument/2006/math" xmlns:v="urn:schemas-microsoft-com:vml" xmlns:wp14="http://schemas.microsoft.com/office/word/2010/wordprocessingDrawing" xmlns:wp="http://schemas.openxmlformats.org/drawingml/2006/wordprocessingDrawing" xmlns:w10="urn:schemas-microsoft-com:office:word" xmlns:w="http://schemas.openxmlformats.org/wordprocessingml/2006/main" xmlns:w14="http://schemas.microsoft.com/office/word/2010/wordml" xmlns:w15="http://schemas.microsoft.com/office/word/2012/wordml" xmlns:w16cex="http://schemas.microsoft.com/office/word/2018/wordml/cex" xmlns:w16cid="http://schemas.microsoft.com/office/word/2016/wordml/cid" xmlns:w16="http://schemas.microsoft.com/office/word/2018/wordml" xmlns:w16sdtdh="http://schemas.microsoft.com/office/word/2020/wordml/sdtdatahash" xmlns:w16se="http://schemas.microsoft.com/office/word/2015/wordml/symex" xmlns:wpg="http://schemas.microsoft.com/office/word/2010/wordprocessingGroup" xmlns:wpi="http://schemas.microsoft.com/office/word/2010/wordprocessingInk" xmlns:wne="http://schemas.microsoft.com/office/word/2006/wordml" xmlns:wps="http://schemas.microsoft.com/office/word/2010/wordprocessingShape" mc:Ignorable="w14 w15 w16se w16cid w16 w16cex w16sdtdh wp14">
   <w:abstractNum w:abstractNumId="0" w15:restartNumberingAfterBreak="0">
+    <w:nsid w:val="05FF3D85"/>
+    <w:multiLevelType w:val="hybridMultilevel"/>
+    <w:tmpl w:val="CEA6688E"/>
+    <w:lvl w:ilvl="0" w:tplc="04190001">
+      <w:start w:val="1"/>
+      <w:numFmt w:val="bullet"/>
+      <w:lvlText w:val=""/>
+      <w:lvlJc w:val="left"/>
+      <w:pPr>
+        <w:ind w:left="720" w:hanging="360"/>
+      </w:pPr>
+      <w:rPr>
+        <w:rFonts w:ascii="Symbol" w:hAnsi="Symbol" w:hint="default"/>
+      </w:rPr>
+    </w:lvl>
+    <w:lvl w:ilvl="1" w:tplc="04190003" w:tentative="1">
+      <w:start w:val="1"/>
+      <w:numFmt w:val="bullet"/>
+      <w:lvlText w:val="o"/>
+      <w:lvlJc w:val="left"/>
+      <w:pPr>
+        <w:ind w:left="1440" w:hanging="360"/>
+      </w:pPr>
+      <w:rPr>
+        <w:rFonts w:ascii="Courier New" w:hAnsi="Courier New" w:cs="Courier New" w:hint="default"/>
+      </w:rPr>
+    </w:lvl>
+    <w:lvl w:ilvl="2" w:tplc="04190005" w:tentative="1">
+      <w:start w:val="1"/>
+      <w:numFmt w:val="bullet"/>
+      <w:lvlText w:val=""/>
+      <w:lvlJc w:val="left"/>
+      <w:pPr>
+        <w:ind w:left="2160" w:hanging="360"/>
+      </w:pPr>
+      <w:rPr>
+        <w:rFonts w:ascii="Wingdings" w:hAnsi="Wingdings" w:hint="default"/>
+      </w:rPr>
+    </w:lvl>
+    <w:lvl w:ilvl="3" w:tplc="04190001" w:tentative="1">
+      <w:start w:val="1"/>
+      <w:numFmt w:val="bullet"/>
+      <w:lvlText w:val=""/>
+      <w:lvlJc w:val="left"/>
+      <w:pPr>
+        <w:ind w:left="2880" w:hanging="360"/>
+      </w:pPr>
+      <w:rPr>
+        <w:rFonts w:ascii="Symbol" w:hAnsi="Symbol" w:hint="default"/>
+      </w:rPr>
+    </w:lvl>
+    <w:lvl w:ilvl="4" w:tplc="04190003" w:tentative="1">
+      <w:start w:val="1"/>
+      <w:numFmt w:val="bullet"/>
+      <w:lvlText w:val="o"/>
+      <w:lvlJc w:val="left"/>
+      <w:pPr>
+        <w:ind w:left="3600" w:hanging="360"/>
+      </w:pPr>
+      <w:rPr>
+        <w:rFonts w:ascii="Courier New" w:hAnsi="Courier New" w:cs="Courier New" w:hint="default"/>
+      </w:rPr>
+    </w:lvl>
+    <w:lvl w:ilvl="5" w:tplc="04190005" w:tentative="1">
+      <w:start w:val="1"/>
+      <w:numFmt w:val="bullet"/>
+      <w:lvlText w:val=""/>
+      <w:lvlJc w:val="left"/>
+      <w:pPr>
+        <w:ind w:left="4320" w:hanging="360"/>
+      </w:pPr>
+      <w:rPr>
+        <w:rFonts w:ascii="Wingdings" w:hAnsi="Wingdings" w:hint="default"/>
+      </w:rPr>
+    </w:lvl>
+    <w:lvl w:ilvl="6" w:tplc="04190001" w:tentative="1">
+      <w:start w:val="1"/>
+      <w:numFmt w:val="bullet"/>
+      <w:lvlText w:val=""/>
+      <w:lvlJc w:val="left"/>
+      <w:pPr>
+        <w:ind w:left="5040" w:hanging="360"/>
+      </w:pPr>
+      <w:rPr>
+        <w:rFonts w:ascii="Symbol" w:hAnsi="Symbol" w:hint="default"/>
+      </w:rPr>
+    </w:lvl>
+    <w:lvl w:ilvl="7" w:tplc="04190003" w:tentative="1">
+      <w:start w:val="1"/>
+      <w:numFmt w:val="bullet"/>
+      <w:lvlText w:val="o"/>
+      <w:lvlJc w:val="left"/>
+      <w:pPr>
+        <w:ind w:left="5760" w:hanging="360"/>
+      </w:pPr>
+      <w:rPr>
+        <w:rFonts w:ascii="Courier New" w:hAnsi="Courier New" w:cs="Courier New" w:hint="default"/>
+      </w:rPr>
+    </w:lvl>
+    <w:lvl w:ilvl="8" w:tplc="04190005" w:tentative="1">
+      <w:start w:val="1"/>
+      <w:numFmt w:val="bullet"/>
+      <w:lvlText w:val=""/>
+      <w:lvlJc w:val="left"/>
+      <w:pPr>
+        <w:ind w:left="6480" w:hanging="360"/>
+      </w:pPr>
+      <w:rPr>
+        <w:rFonts w:ascii="Wingdings" w:hAnsi="Wingdings" w:hint="default"/>
+      </w:rPr>
+    </w:lvl>
+  </w:abstractNum>
+  <w:abstractNum w:abstractNumId="1" w15:restartNumberingAfterBreak="0">
     <w:nsid w:val="1CBF77C7"/>
     <w:multiLevelType w:val="multilevel"/>
     <w:tmpl w:val="AA865B50"/>
@@ -1435,7 +1890,7 @@
       </w:rPr>
     </w:lvl>
   </w:abstractNum>
-  <w:abstractNum w:abstractNumId="1" w15:restartNumberingAfterBreak="0">
+  <w:abstractNum w:abstractNumId="2" w15:restartNumberingAfterBreak="0">
     <w:nsid w:val="1EFA0682"/>
     <w:multiLevelType w:val="multilevel"/>
     <w:tmpl w:val="D0863606"/>
@@ -1521,7 +1976,7 @@
       </w:pPr>
     </w:lvl>
   </w:abstractNum>
-  <w:abstractNum w:abstractNumId="2" w15:restartNumberingAfterBreak="0">
+  <w:abstractNum w:abstractNumId="3" w15:restartNumberingAfterBreak="0">
     <w:nsid w:val="22FB3F20"/>
     <w:multiLevelType w:val="hybridMultilevel"/>
     <w:tmpl w:val="E1B45CA8"/>
@@ -1634,7 +2089,7 @@
       </w:rPr>
     </w:lvl>
   </w:abstractNum>
-  <w:abstractNum w:abstractNumId="3" w15:restartNumberingAfterBreak="0">
+  <w:abstractNum w:abstractNumId="4" w15:restartNumberingAfterBreak="0">
     <w:nsid w:val="2D4F73E7"/>
     <w:multiLevelType w:val="multilevel"/>
     <w:tmpl w:val="6B8C3C90"/>
@@ -1747,7 +2202,7 @@
       </w:rPr>
     </w:lvl>
   </w:abstractNum>
-  <w:abstractNum w:abstractNumId="4" w15:restartNumberingAfterBreak="0">
+  <w:abstractNum w:abstractNumId="5" w15:restartNumberingAfterBreak="0">
     <w:nsid w:val="3DB923E1"/>
     <w:multiLevelType w:val="multilevel"/>
     <w:tmpl w:val="32A8A9BE"/>
@@ -1878,7 +2333,7 @@
       </w:rPr>
     </w:lvl>
   </w:abstractNum>
-  <w:abstractNum w:abstractNumId="5" w15:restartNumberingAfterBreak="0">
+  <w:abstractNum w:abstractNumId="6" w15:restartNumberingAfterBreak="0">
     <w:nsid w:val="72531862"/>
     <w:multiLevelType w:val="multilevel"/>
     <w:tmpl w:val="3DFA2482"/>
@@ -1964,7 +2419,120 @@
       </w:pPr>
     </w:lvl>
   </w:abstractNum>
-  <w:abstractNum w:abstractNumId="6" w15:restartNumberingAfterBreak="0">
+  <w:abstractNum w:abstractNumId="7" w15:restartNumberingAfterBreak="0">
+    <w:nsid w:val="7785773E"/>
+    <w:multiLevelType w:val="hybridMultilevel"/>
+    <w:tmpl w:val="9B244834"/>
+    <w:lvl w:ilvl="0" w:tplc="04190001">
+      <w:start w:val="1"/>
+      <w:numFmt w:val="bullet"/>
+      <w:lvlText w:val=""/>
+      <w:lvlJc w:val="left"/>
+      <w:pPr>
+        <w:ind w:left="720" w:hanging="360"/>
+      </w:pPr>
+      <w:rPr>
+        <w:rFonts w:ascii="Symbol" w:hAnsi="Symbol" w:hint="default"/>
+      </w:rPr>
+    </w:lvl>
+    <w:lvl w:ilvl="1" w:tplc="04190003" w:tentative="1">
+      <w:start w:val="1"/>
+      <w:numFmt w:val="bullet"/>
+      <w:lvlText w:val="o"/>
+      <w:lvlJc w:val="left"/>
+      <w:pPr>
+        <w:ind w:left="1440" w:hanging="360"/>
+      </w:pPr>
+      <w:rPr>
+        <w:rFonts w:ascii="Courier New" w:hAnsi="Courier New" w:cs="Courier New" w:hint="default"/>
+      </w:rPr>
+    </w:lvl>
+    <w:lvl w:ilvl="2" w:tplc="04190005" w:tentative="1">
+      <w:start w:val="1"/>
+      <w:numFmt w:val="bullet"/>
+      <w:lvlText w:val=""/>
+      <w:lvlJc w:val="left"/>
+      <w:pPr>
+        <w:ind w:left="2160" w:hanging="360"/>
+      </w:pPr>
+      <w:rPr>
+        <w:rFonts w:ascii="Wingdings" w:hAnsi="Wingdings" w:hint="default"/>
+      </w:rPr>
+    </w:lvl>
+    <w:lvl w:ilvl="3" w:tplc="04190001" w:tentative="1">
+      <w:start w:val="1"/>
+      <w:numFmt w:val="bullet"/>
+      <w:lvlText w:val=""/>
+      <w:lvlJc w:val="left"/>
+      <w:pPr>
+        <w:ind w:left="2880" w:hanging="360"/>
+      </w:pPr>
+      <w:rPr>
+        <w:rFonts w:ascii="Symbol" w:hAnsi="Symbol" w:hint="default"/>
+      </w:rPr>
+    </w:lvl>
+    <w:lvl w:ilvl="4" w:tplc="04190003" w:tentative="1">
+      <w:start w:val="1"/>
+      <w:numFmt w:val="bullet"/>
+      <w:lvlText w:val="o"/>
+      <w:lvlJc w:val="left"/>
+      <w:pPr>
+        <w:ind w:left="3600" w:hanging="360"/>
+      </w:pPr>
+      <w:rPr>
+        <w:rFonts w:ascii="Courier New" w:hAnsi="Courier New" w:cs="Courier New" w:hint="default"/>
+      </w:rPr>
+    </w:lvl>
+    <w:lvl w:ilvl="5" w:tplc="04190005" w:tentative="1">
+      <w:start w:val="1"/>
+      <w:numFmt w:val="bullet"/>
+      <w:lvlText w:val=""/>
+      <w:lvlJc w:val="left"/>
+      <w:pPr>
+        <w:ind w:left="4320" w:hanging="360"/>
+      </w:pPr>
+      <w:rPr>
+        <w:rFonts w:ascii="Wingdings" w:hAnsi="Wingdings" w:hint="default"/>
+      </w:rPr>
+    </w:lvl>
+    <w:lvl w:ilvl="6" w:tplc="04190001" w:tentative="1">
+      <w:start w:val="1"/>
+      <w:numFmt w:val="bullet"/>
+      <w:lvlText w:val=""/>
+      <w:lvlJc w:val="left"/>
+      <w:pPr>
+        <w:ind w:left="5040" w:hanging="360"/>
+      </w:pPr>
+      <w:rPr>
+        <w:rFonts w:ascii="Symbol" w:hAnsi="Symbol" w:hint="default"/>
+      </w:rPr>
+    </w:lvl>
+    <w:lvl w:ilvl="7" w:tplc="04190003" w:tentative="1">
+      <w:start w:val="1"/>
+      <w:numFmt w:val="bullet"/>
+      <w:lvlText w:val="o"/>
+      <w:lvlJc w:val="left"/>
+      <w:pPr>
+        <w:ind w:left="5760" w:hanging="360"/>
+      </w:pPr>
+      <w:rPr>
+        <w:rFonts w:ascii="Courier New" w:hAnsi="Courier New" w:cs="Courier New" w:hint="default"/>
+      </w:rPr>
+    </w:lvl>
+    <w:lvl w:ilvl="8" w:tplc="04190005" w:tentative="1">
+      <w:start w:val="1"/>
+      <w:numFmt w:val="bullet"/>
+      <w:lvlText w:val=""/>
+      <w:lvlJc w:val="left"/>
+      <w:pPr>
+        <w:ind w:left="6480" w:hanging="360"/>
+      </w:pPr>
+      <w:rPr>
+        <w:rFonts w:ascii="Wingdings" w:hAnsi="Wingdings" w:hint="default"/>
+      </w:rPr>
+    </w:lvl>
+  </w:abstractNum>
+  <w:abstractNum w:abstractNumId="8" w15:restartNumberingAfterBreak="0">
     <w:nsid w:val="7C383B37"/>
     <w:multiLevelType w:val="multilevel"/>
     <w:tmpl w:val="E034E188"/>
@@ -2096,25 +2664,31 @@
     </w:lvl>
   </w:abstractNum>
   <w:num w:numId="1" w16cid:durableId="9727537">
+    <w:abstractNumId w:val="6"/>
+  </w:num>
+  <w:num w:numId="2" w16cid:durableId="2130925924">
+    <w:abstractNumId w:val="8"/>
+  </w:num>
+  <w:num w:numId="3" w16cid:durableId="1301031273">
+    <w:abstractNumId w:val="4"/>
+  </w:num>
+  <w:num w:numId="4" w16cid:durableId="984744603">
     <w:abstractNumId w:val="5"/>
   </w:num>
-  <w:num w:numId="2" w16cid:durableId="2130925924">
-    <w:abstractNumId w:val="6"/>
+  <w:num w:numId="5" w16cid:durableId="452015090">
+    <w:abstractNumId w:val="2"/>
   </w:num>
-  <w:num w:numId="3" w16cid:durableId="1301031273">
+  <w:num w:numId="6" w16cid:durableId="1537886819">
+    <w:abstractNumId w:val="1"/>
+  </w:num>
+  <w:num w:numId="7" w16cid:durableId="1759981051">
     <w:abstractNumId w:val="3"/>
   </w:num>
-  <w:num w:numId="4" w16cid:durableId="984744603">
-    <w:abstractNumId w:val="4"/>
-  </w:num>
-  <w:num w:numId="5" w16cid:durableId="452015090">
-    <w:abstractNumId w:val="1"/>
-  </w:num>
-  <w:num w:numId="6" w16cid:durableId="1537886819">
+  <w:num w:numId="8" w16cid:durableId="207569714">
     <w:abstractNumId w:val="0"/>
   </w:num>
-  <w:num w:numId="7" w16cid:durableId="1759981051">
-    <w:abstractNumId w:val="2"/>
+  <w:num w:numId="9" w16cid:durableId="1099057349">
+    <w:abstractNumId w:val="7"/>
   </w:num>
 </w:numbering>
 </file>
